--- a/templates/template.docx
+++ b/templates/template.docx
@@ -1,49 +1,393 @@
 
 <file path=word/document.xml><?xml version="1.0" encoding="utf-8"?>
-<w:document xmlns:o="urn:schemas-microsoft-com:office:office" xmlns:r="http://schemas.openxmlformats.org/officeDocument/2006/relationships" xmlns:v="urn:schemas-microsoft-com:vml" xmlns:w="http://schemas.openxmlformats.org/wordprocessingml/2006/main" xmlns:w10="urn:schemas-microsoft-com:office:word" xmlns:wp="http://schemas.openxmlformats.org/drawingml/2006/wordprocessingDrawing" xmlns:pic="http://schemas.openxmlformats.org/drawingml/2006/picture" xmlns:wps="http://schemas.microsoft.com/office/word/2010/wordprocessingShape" xmlns:wpg="http://schemas.microsoft.com/office/word/2010/wordprocessingGroup" xmlns:mc="http://schemas.openxmlformats.org/markup-compatibility/2006" xmlns:wp14="http://schemas.microsoft.com/office/word/2010/wordprocessingDrawing" xmlns:w14="http://schemas.microsoft.com/office/word/2010/wordml" xmlns:w15="http://schemas.microsoft.com/office/word/2012/wordml" mc:Ignorable="w14 wp14 w15">
+<w:document xmlns:wpc="http://schemas.microsoft.com/office/word/2010/wordprocessingCanvas" xmlns:cx="http://schemas.microsoft.com/office/drawing/2014/chartex" xmlns:cx1="http://schemas.microsoft.com/office/drawing/2015/9/8/chartex" xmlns:cx2="http://schemas.microsoft.com/office/drawing/2015/10/21/chartex" xmlns:cx3="http://schemas.microsoft.com/office/drawing/2016/5/9/chartex" xmlns:cx4="http://schemas.microsoft.com/office/drawing/2016/5/10/chartex" xmlns:cx5="http://schemas.microsoft.com/office/drawing/2016/5/11/chartex" xmlns:cx6="http://schemas.microsoft.com/office/drawing/2016/5/12/chartex" xmlns:cx7="http://schemas.microsoft.com/office/drawing/2016/5/13/chartex" xmlns:cx8="http://schemas.microsoft.com/office/drawing/2016/5/14/chartex" xmlns:mc="http://schemas.openxmlformats.org/markup-compatibility/2006" xmlns:aink="http://schemas.microsoft.com/office/drawing/2016/ink" xmlns:am3d="http://schemas.microsoft.com/office/drawing/2017/model3d" xmlns:o="urn:schemas-microsoft-com:office:office" xmlns:oel="http://schemas.microsoft.com/office/2019/extlst" xmlns:r="http://schemas.openxmlformats.org/officeDocument/2006/relationships" xmlns:m="http://schemas.openxmlformats.org/officeDocument/2006/math" xmlns:v="urn:schemas-microsoft-com:vml" xmlns:wp14="http://schemas.microsoft.com/office/word/2010/wordprocessingDrawing" xmlns:wp="http://schemas.openxmlformats.org/drawingml/2006/wordprocessingDrawing" xmlns:w10="urn:schemas-microsoft-com:office:word" xmlns:w="http://schemas.openxmlformats.org/wordprocessingml/2006/main" xmlns:w14="http://schemas.microsoft.com/office/word/2010/wordml" xmlns:w15="http://schemas.microsoft.com/office/word/2012/wordml" xmlns:w16cex="http://schemas.microsoft.com/office/word/2018/wordml/cex" xmlns:w16cid="http://schemas.microsoft.com/office/word/2016/wordml/cid" xmlns:w16="http://schemas.microsoft.com/office/word/2018/wordml" xmlns:w16du="http://schemas.microsoft.com/office/word/2023/wordml/word16du" xmlns:w16sdtdh="http://schemas.microsoft.com/office/word/2020/wordml/sdtdatahash" xmlns:w16sdtfl="http://schemas.microsoft.com/office/word/2024/wordml/sdtformatlock" xmlns:w16se="http://schemas.microsoft.com/office/word/2015/wordml/symex" xmlns:wpg="http://schemas.microsoft.com/office/word/2010/wordprocessingGroup" xmlns:wpi="http://schemas.microsoft.com/office/word/2010/wordprocessingInk" xmlns:wne="http://schemas.microsoft.com/office/word/2006/wordml" xmlns:wps="http://schemas.microsoft.com/office/word/2010/wordprocessingShape" mc:Ignorable="w14 w15 w16se w16cid w16 w16cex w16sdtdh w16sdtfl w16du wp14">
   <w:body>
     <w:p>
       <w:pPr>
-        <w:pStyle w:val="Normal"/>
-        <w:bidi w:val="0"/>
-        <w:jc w:val="start"/>
-        <w:rPr/>
+        <w:pStyle w:val="Heading1"/>
+        <w:rPr>
+          <w:rFonts w:ascii="Arial Narrow" w:hAnsi="Arial Narrow" w:cs="Calibri"/>
+          <w:color w:val="FFFFFF" w:themeColor="background1"/>
+          <w:sz w:val="72"/>
+          <w:szCs w:val="72"/>
+          <w:lang w:val="es-419"/>
+        </w:rPr>
       </w:pPr>
       <w:r>
-        <w:rPr/>
-        <w:t>Hello {{ name }}!</w:t>
+        <w:rPr>
+          <w:rFonts w:ascii="Arial Narrow" w:hAnsi="Arial Narrow" w:cs="Calibri"/>
+          <w:noProof/>
+          <w:color w:val="FFFFFF" w:themeColor="background1"/>
+          <w:sz w:val="72"/>
+          <w:szCs w:val="72"/>
+          <w:lang w:val="es-419"/>
+        </w:rPr>
+        <mc:AlternateContent>
+          <mc:Choice Requires="wps">
+            <w:drawing>
+              <wp:anchor distT="0" distB="0" distL="114300" distR="114300" simplePos="0" relativeHeight="251659264" behindDoc="1" locked="0" layoutInCell="1" allowOverlap="1" wp14:anchorId="2DC7DC5E" wp14:editId="675DD1DF">
+                <wp:simplePos x="0" y="0"/>
+                <wp:positionH relativeFrom="margin">
+                  <wp:align>right</wp:align>
+                </wp:positionH>
+                <wp:positionV relativeFrom="paragraph">
+                  <wp:posOffset>52705</wp:posOffset>
+                </wp:positionV>
+                <wp:extent cx="5581650" cy="1295400"/>
+                <wp:effectExtent l="0" t="0" r="19050" b="19050"/>
+                <wp:wrapNone/>
+                <wp:docPr id="1" name="Rectangle: Rounded Corners 1"/>
+                <wp:cNvGraphicFramePr/>
+                <a:graphic xmlns:a="http://schemas.openxmlformats.org/drawingml/2006/main">
+                  <a:graphicData uri="http://schemas.microsoft.com/office/word/2010/wordprocessingShape">
+                    <wps:wsp>
+                      <wps:cNvSpPr/>
+                      <wps:spPr>
+                        <a:xfrm>
+                          <a:off x="0" y="0"/>
+                          <a:ext cx="5581650" cy="1295400"/>
+                        </a:xfrm>
+                        <a:prstGeom prst="roundRect">
+                          <a:avLst>
+                            <a:gd name="adj" fmla="val 6463"/>
+                          </a:avLst>
+                        </a:prstGeom>
+                      </wps:spPr>
+                      <wps:style>
+                        <a:lnRef idx="2">
+                          <a:schemeClr val="accent1">
+                            <a:shade val="50000"/>
+                          </a:schemeClr>
+                        </a:lnRef>
+                        <a:fillRef idx="1">
+                          <a:schemeClr val="accent1"/>
+                        </a:fillRef>
+                        <a:effectRef idx="0">
+                          <a:schemeClr val="accent1"/>
+                        </a:effectRef>
+                        <a:fontRef idx="minor">
+                          <a:schemeClr val="lt1"/>
+                        </a:fontRef>
+                      </wps:style>
+                      <wps:bodyPr rot="0" spcFirstLastPara="0" vertOverflow="overflow" horzOverflow="overflow" vert="horz" wrap="square" lIns="91440" tIns="45720" rIns="91440" bIns="45720" numCol="1" spcCol="0" rtlCol="0" fromWordArt="0" anchor="ctr" anchorCtr="0" forceAA="0" compatLnSpc="1">
+                        <a:prstTxWarp prst="textNoShape">
+                          <a:avLst/>
+                        </a:prstTxWarp>
+                        <a:noAutofit/>
+                      </wps:bodyPr>
+                    </wps:wsp>
+                  </a:graphicData>
+                </a:graphic>
+                <wp14:sizeRelH relativeFrom="margin">
+                  <wp14:pctWidth>0</wp14:pctWidth>
+                </wp14:sizeRelH>
+                <wp14:sizeRelV relativeFrom="margin">
+                  <wp14:pctHeight>0</wp14:pctHeight>
+                </wp14:sizeRelV>
+              </wp:anchor>
+            </w:drawing>
+          </mc:Choice>
+          <mc:Fallback>
+            <w:pict>
+              <v:roundrect w14:anchorId="69B20932" id="Rectangle: Rounded Corners 1" o:spid="_x0000_s1026" style="position:absolute;margin-left:388.3pt;margin-top:4.15pt;width:439.5pt;height:102pt;z-index:-251657216;visibility:visible;mso-wrap-style:square;mso-width-percent:0;mso-height-percent:0;mso-wrap-distance-left:9pt;mso-wrap-distance-top:0;mso-wrap-distance-right:9pt;mso-wrap-distance-bottom:0;mso-position-horizontal:right;mso-position-horizontal-relative:margin;mso-position-vertical:absolute;mso-position-vertical-relative:text;mso-width-percent:0;mso-height-percent:0;mso-width-relative:margin;mso-height-relative:margin;v-text-anchor:middle" arcsize="4236f" o:gfxdata="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" fillcolor="#18a303 [3204]" stroked="f" strokeweight=".5pt">
+                <v:stroke joinstyle="miter"/>
+                <w10:wrap anchorx="margin"/>
+              </v:roundrect>
+            </w:pict>
+          </mc:Fallback>
+        </mc:AlternateContent>
+      </w:r>
+      <w:r>
+        <w:rPr>
+          <w:rFonts w:ascii="Arial Narrow" w:hAnsi="Arial Narrow" w:cs="Calibri"/>
+          <w:color w:val="FFFFFF" w:themeColor="background1"/>
+          <w:sz w:val="72"/>
+          <w:szCs w:val="72"/>
+          <w:lang w:val="es-419"/>
+        </w:rPr>
+        <w:t>SIMULACIÓN DE PENSIÓN CON MODALIDAD 40</w:t>
       </w:r>
     </w:p>
     <w:p>
       <w:pPr>
-        <w:pStyle w:val="Normal"/>
-        <w:bidi w:val="0"/>
-        <w:jc w:val="start"/>
-        <w:rPr/>
+        <w:rPr>
+          <w:lang w:val="es-419"/>
+        </w:rPr>
       </w:pPr>
-      <w:r>
-        <w:rPr/>
-        <w:t>Today is {{ date }}.</w:t>
+    </w:p>
+    <w:p>
+      <w:pPr>
+        <w:pStyle w:val="Heading1"/>
+        <w:rPr>
+          <w:lang w:val="es-419"/>
+        </w:rPr>
+      </w:pPr>
+      <w:r>
+        <w:rPr>
+          <w:lang w:val="es-419"/>
+        </w:rPr>
+        <w:t>Datos Generales</w:t>
+      </w:r>
+    </w:p>
+    <w:p>
+      <w:pPr>
+        <w:pStyle w:val="Title"/>
+        <w:jc w:val="center"/>
+        <w:rPr>
+          <w:lang w:val="es-419"/>
+        </w:rPr>
+      </w:pPr>
+      <w:r>
+        <w:rPr>
+          <w:lang w:val="es-419"/>
+        </w:rPr>
+        <w:t>{{name}}</w:t>
+      </w:r>
+    </w:p>
+    <w:p>
+      <w:pPr>
+        <w:pStyle w:val="Quote"/>
+        <w:spacing w:line="720" w:lineRule="auto"/>
+        <w:jc w:val="center"/>
+        <w:rPr>
+          <w:color w:val="000000" w:themeColor="text1"/>
+          <w:sz w:val="32"/>
+          <w:szCs w:val="40"/>
+          <w:lang w:val="es-419"/>
+        </w:rPr>
+      </w:pPr>
+      <w:r>
+        <w:rPr>
+          <w:color w:val="000000" w:themeColor="text1"/>
+          <w:sz w:val="32"/>
+          <w:szCs w:val="40"/>
+          <w:lang w:val="es-419"/>
+        </w:rPr>
+        <w:t xml:space="preserve">NSS: </w:t>
+      </w:r>
+      <w:r>
+        <w:rPr>
+          <w:color w:val="000000" w:themeColor="text1"/>
+          <w:sz w:val="32"/>
+          <w:szCs w:val="40"/>
+          <w:lang w:val="es-419"/>
+        </w:rPr>
+        <w:t>74916836112</w:t>
+      </w:r>
+    </w:p>
+    <w:p>
+      <w:pPr>
+        <w:pStyle w:val="Quote"/>
+        <w:spacing w:line="720" w:lineRule="auto"/>
+        <w:jc w:val="center"/>
+        <w:rPr>
+          <w:color w:val="000000" w:themeColor="text1"/>
+          <w:sz w:val="32"/>
+          <w:szCs w:val="40"/>
+          <w:lang w:val="es-419"/>
+        </w:rPr>
+      </w:pPr>
+      <w:r>
+        <w:rPr>
+          <w:color w:val="000000" w:themeColor="text1"/>
+          <w:sz w:val="32"/>
+          <w:szCs w:val="40"/>
+          <w:lang w:val="es-419"/>
+        </w:rPr>
+        <w:t xml:space="preserve">Semanas reconocidas actuales: </w:t>
+      </w:r>
+      <w:r>
+        <w:rPr>
+          <w:color w:val="000000" w:themeColor="text1"/>
+          <w:sz w:val="32"/>
+          <w:szCs w:val="40"/>
+          <w:lang w:val="es-419"/>
+        </w:rPr>
+        <w:t>1345</w:t>
+      </w:r>
+      <w:r>
+        <w:rPr>
+          <w:color w:val="000000" w:themeColor="text1"/>
+          <w:sz w:val="32"/>
+          <w:szCs w:val="40"/>
+          <w:lang w:val="es-419"/>
+        </w:rPr>
+        <w:t xml:space="preserve"> (</w:t>
+      </w:r>
+      <w:r>
+        <w:rPr>
+          <w:color w:val="000000" w:themeColor="text1"/>
+          <w:sz w:val="32"/>
+          <w:szCs w:val="40"/>
+          <w:lang w:val="es-419"/>
+        </w:rPr>
+        <w:t>Noviembre</w:t>
+      </w:r>
+      <w:r>
+        <w:rPr>
+          <w:color w:val="000000" w:themeColor="text1"/>
+          <w:sz w:val="32"/>
+          <w:szCs w:val="40"/>
+          <w:lang w:val="es-419"/>
+        </w:rPr>
+        <w:t xml:space="preserve"> 2023) </w:t>
+      </w:r>
+    </w:p>
+    <w:p>
+      <w:pPr>
+        <w:pStyle w:val="Quote"/>
+        <w:spacing w:line="720" w:lineRule="auto"/>
+        <w:ind w:left="708" w:hanging="708"/>
+        <w:jc w:val="center"/>
+        <w:rPr>
+          <w:color w:val="000000" w:themeColor="text1"/>
+          <w:sz w:val="32"/>
+          <w:szCs w:val="40"/>
+          <w:lang w:val="es-419"/>
+        </w:rPr>
+        <w:sectPr>
+          <w:footerReference w:type="default" r:id="rId4"/>
+          <w:pgSz w:w="12240" w:h="15840" w:code="1"/>
+          <w:pgMar w:top="1417" w:right="1701" w:bottom="1417" w:left="1701" w:header="708" w:footer="708" w:gutter="0"/>
+          <w:pgNumType w:start="0"/>
+          <w:cols w:space="708"/>
+          <w:titlePg/>
+          <w:docGrid w:linePitch="360"/>
+        </w:sectPr>
+      </w:pPr>
+      <w:r>
+        <w:rPr>
+          <w:color w:val="000000" w:themeColor="text1"/>
+          <w:sz w:val="32"/>
+          <w:szCs w:val="40"/>
+          <w:lang w:val="es-419"/>
+        </w:rPr>
+        <w:t xml:space="preserve">Salario promedio últimas 250 semanas cotizadas (a fecha de 31 de julio de 2023): $MXN </w:t>
+      </w:r>
+      <w:r>
+        <w:rPr>
+          <w:color w:val="000000" w:themeColor="text1"/>
+          <w:sz w:val="32"/>
+          <w:szCs w:val="40"/>
+          <w:lang w:val="es-419"/>
+        </w:rPr>
+        <w:t>1,005</w:t>
+      </w:r>
+      <w:r>
+        <w:rPr>
+          <w:color w:val="000000" w:themeColor="text1"/>
+          <w:sz w:val="32"/>
+          <w:szCs w:val="40"/>
+          <w:lang w:val="es-419"/>
+        </w:rPr>
+        <w:t>.</w:t>
+      </w:r>
+      <w:r>
+        <w:rPr>
+          <w:color w:val="000000" w:themeColor="text1"/>
+          <w:sz w:val="32"/>
+          <w:szCs w:val="40"/>
+          <w:lang w:val="es-419"/>
+        </w:rPr>
+        <w:t>6</w:t>
+      </w:r>
+      <w:r>
+        <w:rPr>
+          <w:color w:val="000000" w:themeColor="text1"/>
+          <w:sz w:val="32"/>
+          <w:szCs w:val="40"/>
+          <w:lang w:val="es-419"/>
+        </w:rPr>
+        <w:t>3 diarios</w:t>
+      </w:r>
+    </w:p>
+    <w:p>
+      <w:pPr>
+        <w:rPr>
+          <w:lang w:val="es-419"/>
+        </w:rPr>
+      </w:pPr>
+    </w:p>
+    <w:p>
+      <w:r>
+        <w:t>Generacion del reporte:</w:t>
+      </w:r>
+      <w:r>
+        <w:t xml:space="preserve"> {{ date }}.</w:t>
       </w:r>
     </w:p>
     <w:sectPr>
-      <w:type w:val="nextPage"/>
       <w:pgSz w:w="11906" w:h="16838"/>
-      <w:pgMar w:left="1134" w:right="1134" w:gutter="0" w:header="0" w:top="1134" w:footer="0" w:bottom="1134"/>
-      <w:pgNumType w:fmt="decimal"/>
-      <w:formProt w:val="false"/>
-      <w:textDirection w:val="lrTb"/>
+      <w:pgMar w:top="1134" w:right="1134" w:bottom="1134" w:left="1134" w:header="0" w:footer="0" w:gutter="0"/>
+      <w:cols w:space="720"/>
+      <w:formProt w:val="0"/>
     </w:sectPr>
   </w:body>
 </w:document>
 </file>
 
+<file path=word/footer1.xml><?xml version="1.0" encoding="utf-8"?>
+<w:ftr xmlns:wpc="http://schemas.microsoft.com/office/word/2010/wordprocessingCanvas" xmlns:cx="http://schemas.microsoft.com/office/drawing/2014/chartex" xmlns:cx1="http://schemas.microsoft.com/office/drawing/2015/9/8/chartex" xmlns:cx2="http://schemas.microsoft.com/office/drawing/2015/10/21/chartex" xmlns:cx3="http://schemas.microsoft.com/office/drawing/2016/5/9/chartex" xmlns:cx4="http://schemas.microsoft.com/office/drawing/2016/5/10/chartex" xmlns:cx5="http://schemas.microsoft.com/office/drawing/2016/5/11/chartex" xmlns:cx6="http://schemas.microsoft.com/office/drawing/2016/5/12/chartex" xmlns:cx7="http://schemas.microsoft.com/office/drawing/2016/5/13/chartex" xmlns:cx8="http://schemas.microsoft.com/office/drawing/2016/5/14/chartex" xmlns:mc="http://schemas.openxmlformats.org/markup-compatibility/2006" xmlns:aink="http://schemas.microsoft.com/office/drawing/2016/ink" xmlns:am3d="http://schemas.microsoft.com/office/drawing/2017/model3d" xmlns:o="urn:schemas-microsoft-com:office:office" xmlns:oel="http://schemas.microsoft.com/office/2019/extlst" xmlns:r="http://schemas.openxmlformats.org/officeDocument/2006/relationships" xmlns:m="http://schemas.openxmlformats.org/officeDocument/2006/math" xmlns:v="urn:schemas-microsoft-com:vml" xmlns:wp14="http://schemas.microsoft.com/office/word/2010/wordprocessingDrawing" xmlns:wp="http://schemas.openxmlformats.org/drawingml/2006/wordprocessingDrawing" xmlns:w10="urn:schemas-microsoft-com:office:word" xmlns:w="http://schemas.openxmlformats.org/wordprocessingml/2006/main" xmlns:w14="http://schemas.microsoft.com/office/word/2010/wordml" xmlns:w15="http://schemas.microsoft.com/office/word/2012/wordml" xmlns:w16cex="http://schemas.microsoft.com/office/word/2018/wordml/cex" xmlns:w16cid="http://schemas.microsoft.com/office/word/2016/wordml/cid" xmlns:w16="http://schemas.microsoft.com/office/word/2018/wordml" xmlns:w16du="http://schemas.microsoft.com/office/word/2023/wordml/word16du" xmlns:w16sdtdh="http://schemas.microsoft.com/office/word/2020/wordml/sdtdatahash" xmlns:w16sdtfl="http://schemas.microsoft.com/office/word/2024/wordml/sdtformatlock" xmlns:w16se="http://schemas.microsoft.com/office/word/2015/wordml/symex" xmlns:wpg="http://schemas.microsoft.com/office/word/2010/wordprocessingGroup" xmlns:wpi="http://schemas.microsoft.com/office/word/2010/wordprocessingInk" xmlns:wne="http://schemas.microsoft.com/office/word/2006/wordml" xmlns:wps="http://schemas.microsoft.com/office/word/2010/wordprocessingShape" mc:Ignorable="w14 w15 w16se w16cid w16 w16cex w16sdtdh w16sdtfl w16du wp14">
+  <w:sdt>
+    <w:sdtPr>
+      <w:id w:val="-1086760276"/>
+      <w:docPartObj>
+        <w:docPartGallery w:val="Page Numbers (Bottom of Page)"/>
+        <w:docPartUnique/>
+      </w:docPartObj>
+    </w:sdtPr>
+    <w:sdtEndPr>
+      <w:rPr>
+        <w:noProof/>
+      </w:rPr>
+    </w:sdtEndPr>
+    <w:sdtContent>
+      <w:p>
+        <w:pPr>
+          <w:pStyle w:val="Footer"/>
+          <w:jc w:val="center"/>
+        </w:pPr>
+        <w:r>
+          <w:fldChar w:fldCharType="begin"/>
+        </w:r>
+        <w:r>
+          <w:instrText xml:space="preserve"> PAGE   \* MERGEFORMAT </w:instrText>
+        </w:r>
+        <w:r>
+          <w:fldChar w:fldCharType="separate"/>
+        </w:r>
+        <w:r>
+          <w:rPr>
+            <w:noProof/>
+          </w:rPr>
+          <w:t>2</w:t>
+        </w:r>
+        <w:r>
+          <w:rPr>
+            <w:noProof/>
+          </w:rPr>
+          <w:fldChar w:fldCharType="end"/>
+        </w:r>
+      </w:p>
+    </w:sdtContent>
+  </w:sdt>
+  <w:p>
+    <w:pPr>
+      <w:pStyle w:val="Footer"/>
+    </w:pPr>
+    <w:r>
+      <w:tab/>
+    </w:r>
+  </w:p>
+</w:ftr>
+</file>
+
 <file path=word/styles.xml><?xml version="1.0" encoding="utf-8"?>
-<w:styles xmlns:w="http://schemas.openxmlformats.org/wordprocessingml/2006/main" xmlns:w14="http://schemas.microsoft.com/office/word/2010/wordml" xmlns:mc="http://schemas.openxmlformats.org/markup-compatibility/2006" mc:Ignorable="w14">
+<w:styles xmlns:mc="http://schemas.openxmlformats.org/markup-compatibility/2006" xmlns:r="http://schemas.openxmlformats.org/officeDocument/2006/relationships" xmlns:w="http://schemas.openxmlformats.org/wordprocessingml/2006/main" xmlns:w14="http://schemas.microsoft.com/office/word/2010/wordml" xmlns:w15="http://schemas.microsoft.com/office/word/2012/wordml" xmlns:w16cex="http://schemas.microsoft.com/office/word/2018/wordml/cex" xmlns:w16cid="http://schemas.microsoft.com/office/word/2016/wordml/cid" xmlns:w16="http://schemas.microsoft.com/office/word/2018/wordml" xmlns:w16du="http://schemas.microsoft.com/office/word/2023/wordml/word16du" xmlns:w16sdtdh="http://schemas.microsoft.com/office/word/2020/wordml/sdtdatahash" xmlns:w16sdtfl="http://schemas.microsoft.com/office/word/2024/wordml/sdtformatlock" xmlns:w16se="http://schemas.microsoft.com/office/word/2015/wordml/symex" mc:Ignorable="w14 w15 w16se w16cid w16 w16cex w16sdtdh w16sdtfl w16du">
   <w:docDefaults>
     <w:rPrDefault>
       <w:rPr>
-        <w:rFonts w:ascii="Liberation Serif" w:hAnsi="Liberation Serif" w:eastAsia="Noto Serif CJK SC" w:cs="Noto Sans Devanagari"/>
+        <w:rFonts w:ascii="Liberation Serif" w:eastAsia="Noto Serif CJK SC" w:hAnsi="Liberation Serif" w:cs="Noto Sans Devanagari"/>
         <w:kern w:val="2"/>
         <w:sz w:val="24"/>
         <w:szCs w:val="24"/>
@@ -52,38 +396,457 @@
     </w:rPrDefault>
     <w:pPrDefault>
       <w:pPr>
-        <w:widowControl/>
-        <w:suppressAutoHyphens w:val="true"/>
+        <w:suppressAutoHyphens/>
       </w:pPr>
     </w:pPrDefault>
   </w:docDefaults>
-  <w:style w:type="paragraph" w:styleId="Normal">
+  <w:latentStyles w:defLockedState="0" w:defUIPriority="99" w:defSemiHidden="0" w:defUnhideWhenUsed="0" w:defQFormat="0" w:count="376">
+    <w:lsdException w:name="Normal" w:uiPriority="0" w:qFormat="1"/>
+    <w:lsdException w:name="heading 1" w:uiPriority="9" w:qFormat="1"/>
+    <w:lsdException w:name="heading 2" w:semiHidden="1" w:uiPriority="9" w:unhideWhenUsed="1" w:qFormat="1"/>
+    <w:lsdException w:name="heading 3" w:semiHidden="1" w:uiPriority="9" w:unhideWhenUsed="1" w:qFormat="1"/>
+    <w:lsdException w:name="heading 4" w:semiHidden="1" w:uiPriority="9" w:unhideWhenUsed="1" w:qFormat="1"/>
+    <w:lsdException w:name="heading 5" w:semiHidden="1" w:uiPriority="9" w:unhideWhenUsed="1" w:qFormat="1"/>
+    <w:lsdException w:name="heading 6" w:semiHidden="1" w:uiPriority="9" w:unhideWhenUsed="1" w:qFormat="1"/>
+    <w:lsdException w:name="heading 7" w:semiHidden="1" w:uiPriority="9" w:unhideWhenUsed="1" w:qFormat="1"/>
+    <w:lsdException w:name="heading 8" w:semiHidden="1" w:uiPriority="9" w:unhideWhenUsed="1" w:qFormat="1"/>
+    <w:lsdException w:name="heading 9" w:semiHidden="1" w:uiPriority="9" w:unhideWhenUsed="1" w:qFormat="1"/>
+    <w:lsdException w:name="index 1" w:semiHidden="1" w:unhideWhenUsed="1"/>
+    <w:lsdException w:name="index 2" w:semiHidden="1" w:unhideWhenUsed="1"/>
+    <w:lsdException w:name="index 3" w:semiHidden="1" w:unhideWhenUsed="1"/>
+    <w:lsdException w:name="index 4" w:semiHidden="1" w:unhideWhenUsed="1"/>
+    <w:lsdException w:name="index 5" w:semiHidden="1" w:unhideWhenUsed="1"/>
+    <w:lsdException w:name="index 6" w:semiHidden="1" w:unhideWhenUsed="1"/>
+    <w:lsdException w:name="index 7" w:semiHidden="1" w:unhideWhenUsed="1"/>
+    <w:lsdException w:name="index 8" w:semiHidden="1" w:unhideWhenUsed="1"/>
+    <w:lsdException w:name="index 9" w:semiHidden="1" w:unhideWhenUsed="1"/>
+    <w:lsdException w:name="toc 1" w:semiHidden="1" w:uiPriority="39" w:unhideWhenUsed="1"/>
+    <w:lsdException w:name="toc 2" w:semiHidden="1" w:uiPriority="39" w:unhideWhenUsed="1"/>
+    <w:lsdException w:name="toc 3" w:semiHidden="1" w:uiPriority="39" w:unhideWhenUsed="1"/>
+    <w:lsdException w:name="toc 4" w:semiHidden="1" w:uiPriority="39" w:unhideWhenUsed="1"/>
+    <w:lsdException w:name="toc 5" w:semiHidden="1" w:uiPriority="39" w:unhideWhenUsed="1"/>
+    <w:lsdException w:name="toc 6" w:semiHidden="1" w:uiPriority="39" w:unhideWhenUsed="1"/>
+    <w:lsdException w:name="toc 7" w:semiHidden="1" w:uiPriority="39" w:unhideWhenUsed="1"/>
+    <w:lsdException w:name="toc 8" w:semiHidden="1" w:uiPriority="39" w:unhideWhenUsed="1"/>
+    <w:lsdException w:name="toc 9" w:semiHidden="1" w:uiPriority="39" w:unhideWhenUsed="1"/>
+    <w:lsdException w:name="Normal Indent" w:semiHidden="1" w:unhideWhenUsed="1"/>
+    <w:lsdException w:name="footnote text" w:semiHidden="1" w:unhideWhenUsed="1"/>
+    <w:lsdException w:name="annotation text" w:semiHidden="1" w:unhideWhenUsed="1"/>
+    <w:lsdException w:name="header" w:semiHidden="1" w:unhideWhenUsed="1"/>
+    <w:lsdException w:name="footer" w:semiHidden="1" w:unhideWhenUsed="1"/>
+    <w:lsdException w:name="index heading" w:semiHidden="1" w:unhideWhenUsed="1"/>
+    <w:lsdException w:name="caption" w:semiHidden="1" w:uiPriority="35" w:unhideWhenUsed="1" w:qFormat="1"/>
+    <w:lsdException w:name="table of figures" w:semiHidden="1" w:unhideWhenUsed="1"/>
+    <w:lsdException w:name="envelope address" w:semiHidden="1" w:unhideWhenUsed="1"/>
+    <w:lsdException w:name="envelope return" w:semiHidden="1" w:unhideWhenUsed="1"/>
+    <w:lsdException w:name="footnote reference" w:semiHidden="1" w:unhideWhenUsed="1"/>
+    <w:lsdException w:name="annotation reference" w:semiHidden="1" w:unhideWhenUsed="1"/>
+    <w:lsdException w:name="line number" w:semiHidden="1" w:unhideWhenUsed="1"/>
+    <w:lsdException w:name="page number" w:semiHidden="1" w:unhideWhenUsed="1"/>
+    <w:lsdException w:name="endnote reference" w:semiHidden="1" w:unhideWhenUsed="1"/>
+    <w:lsdException w:name="endnote text" w:semiHidden="1" w:unhideWhenUsed="1"/>
+    <w:lsdException w:name="table of authorities" w:semiHidden="1" w:unhideWhenUsed="1"/>
+    <w:lsdException w:name="macro" w:semiHidden="1" w:unhideWhenUsed="1"/>
+    <w:lsdException w:name="toa heading" w:semiHidden="1" w:unhideWhenUsed="1"/>
+    <w:lsdException w:name="List" w:semiHidden="1" w:unhideWhenUsed="1"/>
+    <w:lsdException w:name="List Bullet" w:semiHidden="1" w:unhideWhenUsed="1"/>
+    <w:lsdException w:name="List Number" w:semiHidden="1" w:unhideWhenUsed="1"/>
+    <w:lsdException w:name="List 2" w:semiHidden="1" w:unhideWhenUsed="1"/>
+    <w:lsdException w:name="List 3" w:semiHidden="1" w:unhideWhenUsed="1"/>
+    <w:lsdException w:name="List 4" w:semiHidden="1" w:unhideWhenUsed="1"/>
+    <w:lsdException w:name="List 5" w:semiHidden="1" w:unhideWhenUsed="1"/>
+    <w:lsdException w:name="List Bullet 2" w:semiHidden="1" w:unhideWhenUsed="1"/>
+    <w:lsdException w:name="List Bullet 3" w:semiHidden="1" w:unhideWhenUsed="1"/>
+    <w:lsdException w:name="List Bullet 4" w:semiHidden="1" w:unhideWhenUsed="1"/>
+    <w:lsdException w:name="List Bullet 5" w:semiHidden="1" w:unhideWhenUsed="1"/>
+    <w:lsdException w:name="List Number 2" w:semiHidden="1" w:unhideWhenUsed="1"/>
+    <w:lsdException w:name="List Number 3" w:semiHidden="1" w:unhideWhenUsed="1"/>
+    <w:lsdException w:name="List Number 4" w:semiHidden="1" w:unhideWhenUsed="1"/>
+    <w:lsdException w:name="List Number 5" w:semiHidden="1" w:unhideWhenUsed="1"/>
+    <w:lsdException w:name="Title" w:uiPriority="10" w:qFormat="1"/>
+    <w:lsdException w:name="Closing" w:semiHidden="1" w:unhideWhenUsed="1"/>
+    <w:lsdException w:name="Signature" w:semiHidden="1" w:unhideWhenUsed="1"/>
+    <w:lsdException w:name="Default Paragraph Font" w:semiHidden="1" w:uiPriority="1" w:unhideWhenUsed="1"/>
+    <w:lsdException w:name="Body Text" w:semiHidden="1" w:unhideWhenUsed="1"/>
+    <w:lsdException w:name="Body Text Indent" w:semiHidden="1" w:unhideWhenUsed="1"/>
+    <w:lsdException w:name="List Continue" w:semiHidden="1" w:unhideWhenUsed="1"/>
+    <w:lsdException w:name="List Continue 2" w:semiHidden="1" w:unhideWhenUsed="1"/>
+    <w:lsdException w:name="List Continue 3" w:semiHidden="1" w:unhideWhenUsed="1"/>
+    <w:lsdException w:name="List Continue 4" w:semiHidden="1" w:unhideWhenUsed="1"/>
+    <w:lsdException w:name="List Continue 5" w:semiHidden="1" w:unhideWhenUsed="1"/>
+    <w:lsdException w:name="Message Header" w:semiHidden="1" w:unhideWhenUsed="1"/>
+    <w:lsdException w:name="Subtitle" w:uiPriority="11" w:qFormat="1"/>
+    <w:lsdException w:name="Salutation" w:semiHidden="1" w:unhideWhenUsed="1"/>
+    <w:lsdException w:name="Date" w:semiHidden="1" w:unhideWhenUsed="1"/>
+    <w:lsdException w:name="Body Text First Indent" w:semiHidden="1" w:unhideWhenUsed="1"/>
+    <w:lsdException w:name="Body Text First Indent 2" w:semiHidden="1" w:unhideWhenUsed="1"/>
+    <w:lsdException w:name="Note Heading" w:semiHidden="1" w:unhideWhenUsed="1"/>
+    <w:lsdException w:name="Body Text 2" w:semiHidden="1" w:unhideWhenUsed="1"/>
+    <w:lsdException w:name="Body Text 3" w:semiHidden="1" w:unhideWhenUsed="1"/>
+    <w:lsdException w:name="Body Text Indent 2" w:semiHidden="1" w:unhideWhenUsed="1"/>
+    <w:lsdException w:name="Body Text Indent 3" w:semiHidden="1" w:unhideWhenUsed="1"/>
+    <w:lsdException w:name="Block Text" w:semiHidden="1" w:unhideWhenUsed="1"/>
+    <w:lsdException w:name="Hyperlink" w:semiHidden="1" w:unhideWhenUsed="1"/>
+    <w:lsdException w:name="FollowedHyperlink" w:semiHidden="1" w:unhideWhenUsed="1"/>
+    <w:lsdException w:name="Strong" w:uiPriority="22" w:qFormat="1"/>
+    <w:lsdException w:name="Emphasis" w:uiPriority="20" w:qFormat="1"/>
+    <w:lsdException w:name="Document Map" w:semiHidden="1" w:unhideWhenUsed="1"/>
+    <w:lsdException w:name="Plain Text" w:semiHidden="1" w:unhideWhenUsed="1"/>
+    <w:lsdException w:name="E-mail Signature" w:semiHidden="1" w:unhideWhenUsed="1"/>
+    <w:lsdException w:name="HTML Top of Form" w:semiHidden="1" w:unhideWhenUsed="1"/>
+    <w:lsdException w:name="HTML Bottom of Form" w:semiHidden="1" w:unhideWhenUsed="1"/>
+    <w:lsdException w:name="Normal (Web)" w:semiHidden="1" w:unhideWhenUsed="1"/>
+    <w:lsdException w:name="HTML Acronym" w:semiHidden="1" w:unhideWhenUsed="1"/>
+    <w:lsdException w:name="HTML Address" w:semiHidden="1" w:unhideWhenUsed="1"/>
+    <w:lsdException w:name="HTML Cite" w:semiHidden="1" w:unhideWhenUsed="1"/>
+    <w:lsdException w:name="HTML Code" w:semiHidden="1" w:unhideWhenUsed="1"/>
+    <w:lsdException w:name="HTML Definition" w:semiHidden="1" w:unhideWhenUsed="1"/>
+    <w:lsdException w:name="HTML Keyboard" w:semiHidden="1" w:unhideWhenUsed="1"/>
+    <w:lsdException w:name="HTML Preformatted" w:semiHidden="1" w:unhideWhenUsed="1"/>
+    <w:lsdException w:name="HTML Sample" w:semiHidden="1" w:unhideWhenUsed="1"/>
+    <w:lsdException w:name="HTML Typewriter" w:semiHidden="1" w:unhideWhenUsed="1"/>
+    <w:lsdException w:name="HTML Variable" w:semiHidden="1" w:unhideWhenUsed="1"/>
+    <w:lsdException w:name="Normal Table" w:semiHidden="1" w:unhideWhenUsed="1"/>
+    <w:lsdException w:name="annotation subject" w:semiHidden="1" w:unhideWhenUsed="1"/>
+    <w:lsdException w:name="No List" w:semiHidden="1" w:unhideWhenUsed="1"/>
+    <w:lsdException w:name="Outline List 1" w:semiHidden="1" w:unhideWhenUsed="1"/>
+    <w:lsdException w:name="Outline List 2" w:semiHidden="1" w:unhideWhenUsed="1"/>
+    <w:lsdException w:name="Outline List 3" w:semiHidden="1" w:unhideWhenUsed="1"/>
+    <w:lsdException w:name="Table Simple 1" w:semiHidden="1" w:unhideWhenUsed="1"/>
+    <w:lsdException w:name="Table Simple 2" w:semiHidden="1" w:unhideWhenUsed="1"/>
+    <w:lsdException w:name="Table Simple 3" w:semiHidden="1" w:unhideWhenUsed="1"/>
+    <w:lsdException w:name="Table Classic 1" w:semiHidden="1" w:unhideWhenUsed="1"/>
+    <w:lsdException w:name="Table Classic 2" w:semiHidden="1" w:unhideWhenUsed="1"/>
+    <w:lsdException w:name="Table Classic 3" w:semiHidden="1" w:unhideWhenUsed="1"/>
+    <w:lsdException w:name="Table Classic 4" w:semiHidden="1" w:unhideWhenUsed="1"/>
+    <w:lsdException w:name="Table Colorful 1" w:semiHidden="1" w:unhideWhenUsed="1"/>
+    <w:lsdException w:name="Table Colorful 2" w:semiHidden="1" w:unhideWhenUsed="1"/>
+    <w:lsdException w:name="Table Colorful 3" w:semiHidden="1" w:unhideWhenUsed="1"/>
+    <w:lsdException w:name="Table Columns 1" w:semiHidden="1" w:unhideWhenUsed="1"/>
+    <w:lsdException w:name="Table Columns 2" w:semiHidden="1" w:unhideWhenUsed="1"/>
+    <w:lsdException w:name="Table Columns 3" w:semiHidden="1" w:unhideWhenUsed="1"/>
+    <w:lsdException w:name="Table Columns 4" w:semiHidden="1" w:unhideWhenUsed="1"/>
+    <w:lsdException w:name="Table Columns 5" w:semiHidden="1" w:unhideWhenUsed="1"/>
+    <w:lsdException w:name="Table Grid 1" w:semiHidden="1" w:unhideWhenUsed="1"/>
+    <w:lsdException w:name="Table Grid 2" w:semiHidden="1" w:unhideWhenUsed="1"/>
+    <w:lsdException w:name="Table Grid 3" w:semiHidden="1" w:unhideWhenUsed="1"/>
+    <w:lsdException w:name="Table Grid 4" w:semiHidden="1" w:unhideWhenUsed="1"/>
+    <w:lsdException w:name="Table Grid 5" w:semiHidden="1" w:unhideWhenUsed="1"/>
+    <w:lsdException w:name="Table Grid 6" w:semiHidden="1" w:unhideWhenUsed="1"/>
+    <w:lsdException w:name="Table Grid 7" w:semiHidden="1" w:unhideWhenUsed="1"/>
+    <w:lsdException w:name="Table Grid 8" w:semiHidden="1" w:unhideWhenUsed="1"/>
+    <w:lsdException w:name="Table List 1" w:semiHidden="1" w:unhideWhenUsed="1"/>
+    <w:lsdException w:name="Table List 2" w:semiHidden="1" w:unhideWhenUsed="1"/>
+    <w:lsdException w:name="Table List 3" w:semiHidden="1" w:unhideWhenUsed="1"/>
+    <w:lsdException w:name="Table List 4" w:semiHidden="1" w:unhideWhenUsed="1"/>
+    <w:lsdException w:name="Table List 5" w:semiHidden="1" w:unhideWhenUsed="1"/>
+    <w:lsdException w:name="Table List 6" w:semiHidden="1" w:unhideWhenUsed="1"/>
+    <w:lsdException w:name="Table List 7" w:semiHidden="1" w:unhideWhenUsed="1"/>
+    <w:lsdException w:name="Table List 8" w:semiHidden="1" w:unhideWhenUsed="1"/>
+    <w:lsdException w:name="Table 3D effects 1" w:semiHidden="1" w:unhideWhenUsed="1"/>
+    <w:lsdException w:name="Table 3D effects 2" w:semiHidden="1" w:unhideWhenUsed="1"/>
+    <w:lsdException w:name="Table 3D effects 3" w:semiHidden="1" w:unhideWhenUsed="1"/>
+    <w:lsdException w:name="Table Contemporary" w:semiHidden="1" w:unhideWhenUsed="1"/>
+    <w:lsdException w:name="Table Elegant" w:semiHidden="1" w:unhideWhenUsed="1"/>
+    <w:lsdException w:name="Table Professional" w:semiHidden="1" w:unhideWhenUsed="1"/>
+    <w:lsdException w:name="Table Subtle 1" w:semiHidden="1" w:unhideWhenUsed="1"/>
+    <w:lsdException w:name="Table Subtle 2" w:semiHidden="1" w:unhideWhenUsed="1"/>
+    <w:lsdException w:name="Table Web 1" w:semiHidden="1" w:unhideWhenUsed="1"/>
+    <w:lsdException w:name="Table Web 2" w:semiHidden="1" w:unhideWhenUsed="1"/>
+    <w:lsdException w:name="Table Web 3" w:semiHidden="1" w:unhideWhenUsed="1"/>
+    <w:lsdException w:name="Balloon Text" w:semiHidden="1" w:unhideWhenUsed="1"/>
+    <w:lsdException w:name="Table Grid" w:uiPriority="39"/>
+    <w:lsdException w:name="Table Theme" w:semiHidden="1" w:unhideWhenUsed="1"/>
+    <w:lsdException w:name="Placeholder Text" w:semiHidden="1"/>
+    <w:lsdException w:name="No Spacing" w:uiPriority="1" w:qFormat="1"/>
+    <w:lsdException w:name="Light Shading" w:uiPriority="60"/>
+    <w:lsdException w:name="Light List" w:uiPriority="61"/>
+    <w:lsdException w:name="Light Grid" w:uiPriority="62"/>
+    <w:lsdException w:name="Medium Shading 1" w:uiPriority="63"/>
+    <w:lsdException w:name="Medium Shading 2" w:uiPriority="64"/>
+    <w:lsdException w:name="Medium List 1" w:uiPriority="65"/>
+    <w:lsdException w:name="Medium List 2" w:uiPriority="66"/>
+    <w:lsdException w:name="Medium Grid 1" w:uiPriority="67"/>
+    <w:lsdException w:name="Medium Grid 2" w:uiPriority="68"/>
+    <w:lsdException w:name="Medium Grid 3" w:uiPriority="69"/>
+    <w:lsdException w:name="Dark List" w:uiPriority="70"/>
+    <w:lsdException w:name="Colorful Shading" w:uiPriority="71"/>
+    <w:lsdException w:name="Colorful List" w:uiPriority="72"/>
+    <w:lsdException w:name="Colorful Grid" w:uiPriority="73"/>
+    <w:lsdException w:name="Light Shading Accent 1" w:uiPriority="60"/>
+    <w:lsdException w:name="Light List Accent 1" w:uiPriority="61"/>
+    <w:lsdException w:name="Light Grid Accent 1" w:uiPriority="62"/>
+    <w:lsdException w:name="Medium Shading 1 Accent 1" w:uiPriority="63"/>
+    <w:lsdException w:name="Medium Shading 2 Accent 1" w:uiPriority="64"/>
+    <w:lsdException w:name="Medium List 1 Accent 1" w:uiPriority="65"/>
+    <w:lsdException w:name="Revision" w:semiHidden="1"/>
+    <w:lsdException w:name="List Paragraph" w:uiPriority="34" w:qFormat="1"/>
+    <w:lsdException w:name="Quote" w:uiPriority="2" w:qFormat="1"/>
+    <w:lsdException w:name="Intense Quote" w:uiPriority="30" w:qFormat="1"/>
+    <w:lsdException w:name="Medium List 2 Accent 1" w:uiPriority="66"/>
+    <w:lsdException w:name="Medium Grid 1 Accent 1" w:uiPriority="67"/>
+    <w:lsdException w:name="Medium Grid 2 Accent 1" w:uiPriority="68"/>
+    <w:lsdException w:name="Medium Grid 3 Accent 1" w:uiPriority="69"/>
+    <w:lsdException w:name="Dark List Accent 1" w:uiPriority="70"/>
+    <w:lsdException w:name="Colorful Shading Accent 1" w:uiPriority="71"/>
+    <w:lsdException w:name="Colorful List Accent 1" w:uiPriority="72"/>
+    <w:lsdException w:name="Colorful Grid Accent 1" w:uiPriority="73"/>
+    <w:lsdException w:name="Light Shading Accent 2" w:uiPriority="60"/>
+    <w:lsdException w:name="Light List Accent 2" w:uiPriority="61"/>
+    <w:lsdException w:name="Light Grid Accent 2" w:uiPriority="62"/>
+    <w:lsdException w:name="Medium Shading 1 Accent 2" w:uiPriority="63"/>
+    <w:lsdException w:name="Medium Shading 2 Accent 2" w:uiPriority="64"/>
+    <w:lsdException w:name="Medium List 1 Accent 2" w:uiPriority="65"/>
+    <w:lsdException w:name="Medium List 2 Accent 2" w:uiPriority="66"/>
+    <w:lsdException w:name="Medium Grid 1 Accent 2" w:uiPriority="67"/>
+    <w:lsdException w:name="Medium Grid 2 Accent 2" w:uiPriority="68"/>
+    <w:lsdException w:name="Medium Grid 3 Accent 2" w:uiPriority="69"/>
+    <w:lsdException w:name="Dark List Accent 2" w:uiPriority="70"/>
+    <w:lsdException w:name="Colorful Shading Accent 2" w:uiPriority="71"/>
+    <w:lsdException w:name="Colorful List Accent 2" w:uiPriority="72"/>
+    <w:lsdException w:name="Colorful Grid Accent 2" w:uiPriority="73"/>
+    <w:lsdException w:name="Light Shading Accent 3" w:uiPriority="60"/>
+    <w:lsdException w:name="Light List Accent 3" w:uiPriority="61"/>
+    <w:lsdException w:name="Light Grid Accent 3" w:uiPriority="62"/>
+    <w:lsdException w:name="Medium Shading 1 Accent 3" w:uiPriority="63"/>
+    <w:lsdException w:name="Medium Shading 2 Accent 3" w:uiPriority="64"/>
+    <w:lsdException w:name="Medium List 1 Accent 3" w:uiPriority="65"/>
+    <w:lsdException w:name="Medium List 2 Accent 3" w:uiPriority="66"/>
+    <w:lsdException w:name="Medium Grid 1 Accent 3" w:uiPriority="67"/>
+    <w:lsdException w:name="Medium Grid 2 Accent 3" w:uiPriority="68"/>
+    <w:lsdException w:name="Medium Grid 3 Accent 3" w:uiPriority="69"/>
+    <w:lsdException w:name="Dark List Accent 3" w:uiPriority="70"/>
+    <w:lsdException w:name="Colorful Shading Accent 3" w:uiPriority="71"/>
+    <w:lsdException w:name="Colorful List Accent 3" w:uiPriority="72"/>
+    <w:lsdException w:name="Colorful Grid Accent 3" w:uiPriority="73"/>
+    <w:lsdException w:name="Light Shading Accent 4" w:uiPriority="60"/>
+    <w:lsdException w:name="Light List Accent 4" w:uiPriority="61"/>
+    <w:lsdException w:name="Light Grid Accent 4" w:uiPriority="62"/>
+    <w:lsdException w:name="Medium Shading 1 Accent 4" w:uiPriority="63"/>
+    <w:lsdException w:name="Medium Shading 2 Accent 4" w:uiPriority="64"/>
+    <w:lsdException w:name="Medium List 1 Accent 4" w:uiPriority="65"/>
+    <w:lsdException w:name="Medium List 2 Accent 4" w:uiPriority="66"/>
+    <w:lsdException w:name="Medium Grid 1 Accent 4" w:uiPriority="67"/>
+    <w:lsdException w:name="Medium Grid 2 Accent 4" w:uiPriority="68"/>
+    <w:lsdException w:name="Medium Grid 3 Accent 4" w:uiPriority="69"/>
+    <w:lsdException w:name="Dark List Accent 4" w:uiPriority="70"/>
+    <w:lsdException w:name="Colorful Shading Accent 4" w:uiPriority="71"/>
+    <w:lsdException w:name="Colorful List Accent 4" w:uiPriority="72"/>
+    <w:lsdException w:name="Colorful Grid Accent 4" w:uiPriority="73"/>
+    <w:lsdException w:name="Light Shading Accent 5" w:uiPriority="60"/>
+    <w:lsdException w:name="Light List Accent 5" w:uiPriority="61"/>
+    <w:lsdException w:name="Light Grid Accent 5" w:uiPriority="62"/>
+    <w:lsdException w:name="Medium Shading 1 Accent 5" w:uiPriority="63"/>
+    <w:lsdException w:name="Medium Shading 2 Accent 5" w:uiPriority="64"/>
+    <w:lsdException w:name="Medium List 1 Accent 5" w:uiPriority="65"/>
+    <w:lsdException w:name="Medium List 2 Accent 5" w:uiPriority="66"/>
+    <w:lsdException w:name="Medium Grid 1 Accent 5" w:uiPriority="67"/>
+    <w:lsdException w:name="Medium Grid 2 Accent 5" w:uiPriority="68"/>
+    <w:lsdException w:name="Medium Grid 3 Accent 5" w:uiPriority="69"/>
+    <w:lsdException w:name="Dark List Accent 5" w:uiPriority="70"/>
+    <w:lsdException w:name="Colorful Shading Accent 5" w:uiPriority="71"/>
+    <w:lsdException w:name="Colorful List Accent 5" w:uiPriority="72"/>
+    <w:lsdException w:name="Colorful Grid Accent 5" w:uiPriority="73"/>
+    <w:lsdException w:name="Light Shading Accent 6" w:uiPriority="60"/>
+    <w:lsdException w:name="Light List Accent 6" w:uiPriority="61"/>
+    <w:lsdException w:name="Light Grid Accent 6" w:uiPriority="62"/>
+    <w:lsdException w:name="Medium Shading 1 Accent 6" w:uiPriority="63"/>
+    <w:lsdException w:name="Medium Shading 2 Accent 6" w:uiPriority="64"/>
+    <w:lsdException w:name="Medium List 1 Accent 6" w:uiPriority="65"/>
+    <w:lsdException w:name="Medium List 2 Accent 6" w:uiPriority="66"/>
+    <w:lsdException w:name="Medium Grid 1 Accent 6" w:uiPriority="67"/>
+    <w:lsdException w:name="Medium Grid 2 Accent 6" w:uiPriority="68"/>
+    <w:lsdException w:name="Medium Grid 3 Accent 6" w:uiPriority="69"/>
+    <w:lsdException w:name="Dark List Accent 6" w:uiPriority="70"/>
+    <w:lsdException w:name="Colorful Shading Accent 6" w:uiPriority="71"/>
+    <w:lsdException w:name="Colorful List Accent 6" w:uiPriority="72"/>
+    <w:lsdException w:name="Colorful Grid Accent 6" w:uiPriority="73"/>
+    <w:lsdException w:name="Subtle Emphasis" w:uiPriority="19" w:qFormat="1"/>
+    <w:lsdException w:name="Intense Emphasis" w:uiPriority="21" w:qFormat="1"/>
+    <w:lsdException w:name="Subtle Reference" w:uiPriority="31" w:qFormat="1"/>
+    <w:lsdException w:name="Intense Reference" w:uiPriority="32" w:qFormat="1"/>
+    <w:lsdException w:name="Book Title" w:uiPriority="33" w:qFormat="1"/>
+    <w:lsdException w:name="Bibliography" w:semiHidden="1" w:uiPriority="37" w:unhideWhenUsed="1"/>
+    <w:lsdException w:name="TOC Heading" w:semiHidden="1" w:uiPriority="39" w:unhideWhenUsed="1" w:qFormat="1"/>
+    <w:lsdException w:name="Plain Table 1" w:uiPriority="41"/>
+    <w:lsdException w:name="Plain Table 2" w:uiPriority="42"/>
+    <w:lsdException w:name="Plain Table 3" w:uiPriority="43"/>
+    <w:lsdException w:name="Plain Table 4" w:uiPriority="44"/>
+    <w:lsdException w:name="Plain Table 5" w:uiPriority="45"/>
+    <w:lsdException w:name="Grid Table Light" w:uiPriority="40"/>
+    <w:lsdException w:name="Grid Table 1 Light" w:uiPriority="46"/>
+    <w:lsdException w:name="Grid Table 2" w:uiPriority="47"/>
+    <w:lsdException w:name="Grid Table 3" w:uiPriority="48"/>
+    <w:lsdException w:name="Grid Table 4" w:uiPriority="49"/>
+    <w:lsdException w:name="Grid Table 5 Dark" w:uiPriority="50"/>
+    <w:lsdException w:name="Grid Table 6 Colorful" w:uiPriority="51"/>
+    <w:lsdException w:name="Grid Table 7 Colorful" w:uiPriority="52"/>
+    <w:lsdException w:name="Grid Table 1 Light Accent 1" w:uiPriority="46"/>
+    <w:lsdException w:name="Grid Table 2 Accent 1" w:uiPriority="47"/>
+    <w:lsdException w:name="Grid Table 3 Accent 1" w:uiPriority="48"/>
+    <w:lsdException w:name="Grid Table 4 Accent 1" w:uiPriority="49"/>
+    <w:lsdException w:name="Grid Table 5 Dark Accent 1" w:uiPriority="50"/>
+    <w:lsdException w:name="Grid Table 6 Colorful Accent 1" w:uiPriority="51"/>
+    <w:lsdException w:name="Grid Table 7 Colorful Accent 1" w:uiPriority="52"/>
+    <w:lsdException w:name="Grid Table 1 Light Accent 2" w:uiPriority="46"/>
+    <w:lsdException w:name="Grid Table 2 Accent 2" w:uiPriority="47"/>
+    <w:lsdException w:name="Grid Table 3 Accent 2" w:uiPriority="48"/>
+    <w:lsdException w:name="Grid Table 4 Accent 2" w:uiPriority="49"/>
+    <w:lsdException w:name="Grid Table 5 Dark Accent 2" w:uiPriority="50"/>
+    <w:lsdException w:name="Grid Table 6 Colorful Accent 2" w:uiPriority="51"/>
+    <w:lsdException w:name="Grid Table 7 Colorful Accent 2" w:uiPriority="52"/>
+    <w:lsdException w:name="Grid Table 1 Light Accent 3" w:uiPriority="46"/>
+    <w:lsdException w:name="Grid Table 2 Accent 3" w:uiPriority="47"/>
+    <w:lsdException w:name="Grid Table 3 Accent 3" w:uiPriority="48"/>
+    <w:lsdException w:name="Grid Table 4 Accent 3" w:uiPriority="49"/>
+    <w:lsdException w:name="Grid Table 5 Dark Accent 3" w:uiPriority="50"/>
+    <w:lsdException w:name="Grid Table 6 Colorful Accent 3" w:uiPriority="51"/>
+    <w:lsdException w:name="Grid Table 7 Colorful Accent 3" w:uiPriority="52"/>
+    <w:lsdException w:name="Grid Table 1 Light Accent 4" w:uiPriority="46"/>
+    <w:lsdException w:name="Grid Table 2 Accent 4" w:uiPriority="47"/>
+    <w:lsdException w:name="Grid Table 3 Accent 4" w:uiPriority="48"/>
+    <w:lsdException w:name="Grid Table 4 Accent 4" w:uiPriority="49"/>
+    <w:lsdException w:name="Grid Table 5 Dark Accent 4" w:uiPriority="50"/>
+    <w:lsdException w:name="Grid Table 6 Colorful Accent 4" w:uiPriority="51"/>
+    <w:lsdException w:name="Grid Table 7 Colorful Accent 4" w:uiPriority="52"/>
+    <w:lsdException w:name="Grid Table 1 Light Accent 5" w:uiPriority="46"/>
+    <w:lsdException w:name="Grid Table 2 Accent 5" w:uiPriority="47"/>
+    <w:lsdException w:name="Grid Table 3 Accent 5" w:uiPriority="48"/>
+    <w:lsdException w:name="Grid Table 4 Accent 5" w:uiPriority="49"/>
+    <w:lsdException w:name="Grid Table 5 Dark Accent 5" w:uiPriority="50"/>
+    <w:lsdException w:name="Grid Table 6 Colorful Accent 5" w:uiPriority="51"/>
+    <w:lsdException w:name="Grid Table 7 Colorful Accent 5" w:uiPriority="52"/>
+    <w:lsdException w:name="Grid Table 1 Light Accent 6" w:uiPriority="46"/>
+    <w:lsdException w:name="Grid Table 2 Accent 6" w:uiPriority="47"/>
+    <w:lsdException w:name="Grid Table 3 Accent 6" w:uiPriority="48"/>
+    <w:lsdException w:name="Grid Table 4 Accent 6" w:uiPriority="49"/>
+    <w:lsdException w:name="Grid Table 5 Dark Accent 6" w:uiPriority="50"/>
+    <w:lsdException w:name="Grid Table 6 Colorful Accent 6" w:uiPriority="51"/>
+    <w:lsdException w:name="Grid Table 7 Colorful Accent 6" w:uiPriority="52"/>
+    <w:lsdException w:name="List Table 1 Light" w:uiPriority="46"/>
+    <w:lsdException w:name="List Table 2" w:uiPriority="47"/>
+    <w:lsdException w:name="List Table 3" w:uiPriority="48"/>
+    <w:lsdException w:name="List Table 4" w:uiPriority="49"/>
+    <w:lsdException w:name="List Table 5 Dark" w:uiPriority="50"/>
+    <w:lsdException w:name="List Table 6 Colorful" w:uiPriority="51"/>
+    <w:lsdException w:name="List Table 7 Colorful" w:uiPriority="52"/>
+    <w:lsdException w:name="List Table 1 Light Accent 1" w:uiPriority="46"/>
+    <w:lsdException w:name="List Table 2 Accent 1" w:uiPriority="47"/>
+    <w:lsdException w:name="List Table 3 Accent 1" w:uiPriority="48"/>
+    <w:lsdException w:name="List Table 4 Accent 1" w:uiPriority="49"/>
+    <w:lsdException w:name="List Table 5 Dark Accent 1" w:uiPriority="50"/>
+    <w:lsdException w:name="List Table 6 Colorful Accent 1" w:uiPriority="51"/>
+    <w:lsdException w:name="List Table 7 Colorful Accent 1" w:uiPriority="52"/>
+    <w:lsdException w:name="List Table 1 Light Accent 2" w:uiPriority="46"/>
+    <w:lsdException w:name="List Table 2 Accent 2" w:uiPriority="47"/>
+    <w:lsdException w:name="List Table 3 Accent 2" w:uiPriority="48"/>
+    <w:lsdException w:name="List Table 4 Accent 2" w:uiPriority="49"/>
+    <w:lsdException w:name="List Table 5 Dark Accent 2" w:uiPriority="50"/>
+    <w:lsdException w:name="List Table 6 Colorful Accent 2" w:uiPriority="51"/>
+    <w:lsdException w:name="List Table 7 Colorful Accent 2" w:uiPriority="52"/>
+    <w:lsdException w:name="List Table 1 Light Accent 3" w:uiPriority="46"/>
+    <w:lsdException w:name="List Table 2 Accent 3" w:uiPriority="47"/>
+    <w:lsdException w:name="List Table 3 Accent 3" w:uiPriority="48"/>
+    <w:lsdException w:name="List Table 4 Accent 3" w:uiPriority="49"/>
+    <w:lsdException w:name="List Table 5 Dark Accent 3" w:uiPriority="50"/>
+    <w:lsdException w:name="List Table 6 Colorful Accent 3" w:uiPriority="51"/>
+    <w:lsdException w:name="List Table 7 Colorful Accent 3" w:uiPriority="52"/>
+    <w:lsdException w:name="List Table 1 Light Accent 4" w:uiPriority="46"/>
+    <w:lsdException w:name="List Table 2 Accent 4" w:uiPriority="47"/>
+    <w:lsdException w:name="List Table 3 Accent 4" w:uiPriority="48"/>
+    <w:lsdException w:name="List Table 4 Accent 4" w:uiPriority="49"/>
+    <w:lsdException w:name="List Table 5 Dark Accent 4" w:uiPriority="50"/>
+    <w:lsdException w:name="List Table 6 Colorful Accent 4" w:uiPriority="51"/>
+    <w:lsdException w:name="List Table 7 Colorful Accent 4" w:uiPriority="52"/>
+    <w:lsdException w:name="List Table 1 Light Accent 5" w:uiPriority="46"/>
+    <w:lsdException w:name="List Table 2 Accent 5" w:uiPriority="47"/>
+    <w:lsdException w:name="List Table 3 Accent 5" w:uiPriority="48"/>
+    <w:lsdException w:name="List Table 4 Accent 5" w:uiPriority="49"/>
+    <w:lsdException w:name="List Table 5 Dark Accent 5" w:uiPriority="50"/>
+    <w:lsdException w:name="List Table 6 Colorful Accent 5" w:uiPriority="51"/>
+    <w:lsdException w:name="List Table 7 Colorful Accent 5" w:uiPriority="52"/>
+    <w:lsdException w:name="List Table 1 Light Accent 6" w:uiPriority="46"/>
+    <w:lsdException w:name="List Table 2 Accent 6" w:uiPriority="47"/>
+    <w:lsdException w:name="List Table 3 Accent 6" w:uiPriority="48"/>
+    <w:lsdException w:name="List Table 4 Accent 6" w:uiPriority="49"/>
+    <w:lsdException w:name="List Table 5 Dark Accent 6" w:uiPriority="50"/>
+    <w:lsdException w:name="List Table 6 Colorful Accent 6" w:uiPriority="51"/>
+    <w:lsdException w:name="List Table 7 Colorful Accent 6" w:uiPriority="52"/>
+    <w:lsdException w:name="Mention" w:semiHidden="1" w:unhideWhenUsed="1"/>
+    <w:lsdException w:name="Smart Hyperlink" w:semiHidden="1" w:unhideWhenUsed="1"/>
+    <w:lsdException w:name="Hashtag" w:semiHidden="1" w:unhideWhenUsed="1"/>
+    <w:lsdException w:name="Unresolved Mention" w:semiHidden="1" w:unhideWhenUsed="1"/>
+    <w:lsdException w:name="Smart Link" w:semiHidden="1" w:unhideWhenUsed="1"/>
+  </w:latentStyles>
+  <w:style w:type="paragraph" w:default="1" w:styleId="Normal">
     <w:name w:val="Normal"/>
     <w:qFormat/>
+  </w:style>
+  <w:style w:type="paragraph" w:styleId="Heading1">
+    <w:name w:val="heading 1"/>
+    <w:basedOn w:val="Normal"/>
+    <w:next w:val="Normal"/>
+    <w:link w:val="Heading1Char"/>
+    <w:uiPriority w:val="9"/>
+    <w:qFormat/>
+    <w:rsid w:val="002B4657"/>
     <w:pPr>
-      <w:widowControl/>
-      <w:bidi w:val="0"/>
+      <w:keepNext/>
+      <w:keepLines/>
+      <w:suppressAutoHyphens w:val="0"/>
+      <w:spacing w:before="240" w:after="480"/>
+      <w:contextualSpacing/>
+      <w:jc w:val="center"/>
+      <w:outlineLvl w:val="0"/>
     </w:pPr>
     <w:rPr>
-      <w:rFonts w:ascii="Liberation Serif" w:hAnsi="Liberation Serif" w:eastAsia="Noto Serif CJK SC" w:cs="Noto Sans Devanagari"/>
-      <w:color w:val="auto"/>
-      <w:kern w:val="2"/>
-      <w:sz w:val="24"/>
-      <w:szCs w:val="24"/>
-      <w:lang w:val="en-US" w:eastAsia="zh-CN" w:bidi="hi-IN"/>
+      <w:rFonts w:ascii="Bodoni 72" w:eastAsiaTheme="majorEastAsia" w:hAnsi="Bodoni 72" w:cstheme="majorBidi"/>
+      <w:b/>
+      <w:color w:val="000000" w:themeColor="text2"/>
+      <w:kern w:val="0"/>
+      <w:sz w:val="48"/>
+      <w:szCs w:val="58"/>
+      <w:lang w:val="es-ES" w:eastAsia="ja-JP" w:bidi="ar-SA"/>
     </w:rPr>
   </w:style>
-  <w:style w:type="paragraph" w:styleId="Heading">
+  <w:style w:type="character" w:default="1" w:styleId="DefaultParagraphFont">
+    <w:name w:val="Default Paragraph Font"/>
+    <w:uiPriority w:val="1"/>
+    <w:semiHidden/>
+    <w:unhideWhenUsed/>
+  </w:style>
+  <w:style w:type="table" w:default="1" w:styleId="TableNormal">
+    <w:name w:val="Normal Table"/>
+    <w:uiPriority w:val="99"/>
+    <w:semiHidden/>
+    <w:unhideWhenUsed/>
+    <w:tblPr>
+      <w:tblInd w:w="0" w:type="dxa"/>
+      <w:tblCellMar>
+        <w:top w:w="0" w:type="dxa"/>
+        <w:left w:w="108" w:type="dxa"/>
+        <w:bottom w:w="0" w:type="dxa"/>
+        <w:right w:w="108" w:type="dxa"/>
+      </w:tblCellMar>
+    </w:tblPr>
+  </w:style>
+  <w:style w:type="numbering" w:default="1" w:styleId="NoList">
+    <w:name w:val="No List"/>
+    <w:uiPriority w:val="99"/>
+    <w:semiHidden/>
+    <w:unhideWhenUsed/>
+  </w:style>
+  <w:style w:type="paragraph" w:customStyle="1" w:styleId="Heading">
     <w:name w:val="Heading"/>
     <w:basedOn w:val="Normal"/>
     <w:next w:val="BodyText"/>
     <w:qFormat/>
     <w:pPr>
-      <w:keepNext w:val="true"/>
+      <w:keepNext/>
       <w:spacing w:before="240" w:after="120"/>
     </w:pPr>
     <w:rPr>
-      <w:rFonts w:ascii="Liberation Sans" w:hAnsi="Liberation Sans" w:eastAsia="Noto Sans CJK SC" w:cs="Noto Sans Devanagari"/>
+      <w:rFonts w:ascii="Liberation Sans" w:eastAsia="Noto Sans CJK SC" w:hAnsi="Liberation Sans"/>
       <w:sz w:val="28"/>
       <w:szCs w:val="28"/>
     </w:rPr>
@@ -92,17 +855,12 @@
     <w:name w:val="Body Text"/>
     <w:basedOn w:val="Normal"/>
     <w:pPr>
-      <w:spacing w:lineRule="auto" w:line="276" w:before="0" w:after="140"/>
+      <w:spacing w:after="140" w:line="276" w:lineRule="auto"/>
     </w:pPr>
-    <w:rPr/>
   </w:style>
   <w:style w:type="paragraph" w:styleId="List">
     <w:name w:val="List"/>
     <w:basedOn w:val="BodyText"/>
-    <w:pPr/>
-    <w:rPr>
-      <w:rFonts w:cs="Noto Sans Devanagari"/>
-    </w:rPr>
   </w:style>
   <w:style w:type="paragraph" w:styleId="Caption">
     <w:name w:val="caption"/>
@@ -113,78 +871,206 @@
       <w:spacing w:before="120" w:after="120"/>
     </w:pPr>
     <w:rPr>
-      <w:rFonts w:cs="Noto Sans Devanagari"/>
       <w:i/>
       <w:iCs/>
-      <w:sz w:val="24"/>
-      <w:szCs w:val="24"/>
     </w:rPr>
   </w:style>
-  <w:style w:type="paragraph" w:styleId="Index">
+  <w:style w:type="paragraph" w:customStyle="1" w:styleId="Index">
     <w:name w:val="Index"/>
     <w:basedOn w:val="Normal"/>
     <w:qFormat/>
     <w:pPr>
       <w:suppressLineNumbers/>
     </w:pPr>
+  </w:style>
+  <w:style w:type="character" w:customStyle="1" w:styleId="Heading1Char">
+    <w:name w:val="Heading 1 Char"/>
+    <w:basedOn w:val="DefaultParagraphFont"/>
+    <w:link w:val="Heading1"/>
+    <w:uiPriority w:val="9"/>
+    <w:rsid w:val="002B4657"/>
     <w:rPr>
-      <w:rFonts w:cs="Noto Sans Devanagari"/>
+      <w:rFonts w:ascii="Bodoni 72" w:eastAsiaTheme="majorEastAsia" w:hAnsi="Bodoni 72" w:cstheme="majorBidi"/>
+      <w:b/>
+      <w:color w:val="000000" w:themeColor="text2"/>
+      <w:kern w:val="0"/>
+      <w:sz w:val="48"/>
+      <w:szCs w:val="58"/>
+      <w:lang w:val="es-ES" w:eastAsia="ja-JP" w:bidi="ar-SA"/>
+    </w:rPr>
+  </w:style>
+  <w:style w:type="paragraph" w:styleId="Quote">
+    <w:name w:val="Quote"/>
+    <w:basedOn w:val="Normal"/>
+    <w:next w:val="Normal"/>
+    <w:link w:val="QuoteChar"/>
+    <w:uiPriority w:val="2"/>
+    <w:qFormat/>
+    <w:rsid w:val="002B4657"/>
+    <w:pPr>
+      <w:pBdr>
+        <w:top w:val="single" w:sz="18" w:space="10" w:color="A33E03" w:themeColor="accent3"/>
+        <w:bottom w:val="single" w:sz="18" w:space="10" w:color="A33E03" w:themeColor="accent3"/>
+      </w:pBdr>
+      <w:suppressAutoHyphens w:val="0"/>
+      <w:spacing w:before="280" w:after="280" w:line="264" w:lineRule="auto"/>
+    </w:pPr>
+    <w:rPr>
+      <w:rFonts w:ascii="Bodoni 72" w:eastAsiaTheme="minorEastAsia" w:hAnsi="Bodoni 72" w:cstheme="minorBidi"/>
+      <w:b/>
+      <w:i/>
+      <w:iCs/>
+      <w:color w:val="000000" w:themeColor="text2"/>
+      <w:kern w:val="0"/>
+      <w:sz w:val="28"/>
+      <w:szCs w:val="34"/>
+      <w:lang w:val="es-ES" w:eastAsia="ja-JP" w:bidi="ar-SA"/>
+    </w:rPr>
+  </w:style>
+  <w:style w:type="character" w:customStyle="1" w:styleId="QuoteChar">
+    <w:name w:val="Quote Char"/>
+    <w:basedOn w:val="DefaultParagraphFont"/>
+    <w:link w:val="Quote"/>
+    <w:uiPriority w:val="2"/>
+    <w:rsid w:val="002B4657"/>
+    <w:rPr>
+      <w:rFonts w:ascii="Bodoni 72" w:eastAsiaTheme="minorEastAsia" w:hAnsi="Bodoni 72" w:cstheme="minorBidi"/>
+      <w:b/>
+      <w:i/>
+      <w:iCs/>
+      <w:color w:val="000000" w:themeColor="text2"/>
+      <w:kern w:val="0"/>
+      <w:sz w:val="28"/>
+      <w:szCs w:val="34"/>
+      <w:lang w:val="es-ES" w:eastAsia="ja-JP" w:bidi="ar-SA"/>
+    </w:rPr>
+  </w:style>
+  <w:style w:type="paragraph" w:styleId="Footer">
+    <w:name w:val="footer"/>
+    <w:basedOn w:val="Normal"/>
+    <w:link w:val="FooterChar"/>
+    <w:uiPriority w:val="99"/>
+    <w:unhideWhenUsed/>
+    <w:rsid w:val="002B4657"/>
+    <w:pPr>
+      <w:tabs>
+        <w:tab w:val="center" w:pos="4252"/>
+        <w:tab w:val="right" w:pos="8504"/>
+      </w:tabs>
+      <w:suppressAutoHyphens w:val="0"/>
+    </w:pPr>
+    <w:rPr>
+      <w:rFonts w:asciiTheme="minorHAnsi" w:eastAsiaTheme="minorHAnsi" w:hAnsiTheme="minorHAnsi" w:cstheme="minorBidi"/>
+      <w:kern w:val="0"/>
+      <w:sz w:val="22"/>
+      <w:szCs w:val="22"/>
+      <w:lang w:val="es-ES" w:eastAsia="en-US" w:bidi="ar-SA"/>
+    </w:rPr>
+  </w:style>
+  <w:style w:type="character" w:customStyle="1" w:styleId="FooterChar">
+    <w:name w:val="Footer Char"/>
+    <w:basedOn w:val="DefaultParagraphFont"/>
+    <w:link w:val="Footer"/>
+    <w:uiPriority w:val="99"/>
+    <w:rsid w:val="002B4657"/>
+    <w:rPr>
+      <w:rFonts w:asciiTheme="minorHAnsi" w:eastAsiaTheme="minorHAnsi" w:hAnsiTheme="minorHAnsi" w:cstheme="minorBidi"/>
+      <w:kern w:val="0"/>
+      <w:sz w:val="22"/>
+      <w:szCs w:val="22"/>
+      <w:lang w:val="es-ES" w:eastAsia="en-US" w:bidi="ar-SA"/>
+    </w:rPr>
+  </w:style>
+  <w:style w:type="paragraph" w:styleId="Title">
+    <w:name w:val="Title"/>
+    <w:basedOn w:val="Normal"/>
+    <w:next w:val="Normal"/>
+    <w:link w:val="TitleChar"/>
+    <w:uiPriority w:val="10"/>
+    <w:qFormat/>
+    <w:rsid w:val="002B4657"/>
+    <w:pPr>
+      <w:suppressAutoHyphens w:val="0"/>
+      <w:contextualSpacing/>
+    </w:pPr>
+    <w:rPr>
+      <w:rFonts w:asciiTheme="majorHAnsi" w:eastAsiaTheme="majorEastAsia" w:hAnsiTheme="majorHAnsi" w:cstheme="majorBidi"/>
+      <w:spacing w:val="-10"/>
+      <w:kern w:val="28"/>
+      <w:sz w:val="56"/>
+      <w:szCs w:val="56"/>
+      <w:lang w:val="es-ES" w:eastAsia="en-US" w:bidi="ar-SA"/>
+    </w:rPr>
+  </w:style>
+  <w:style w:type="character" w:customStyle="1" w:styleId="TitleChar">
+    <w:name w:val="Title Char"/>
+    <w:basedOn w:val="DefaultParagraphFont"/>
+    <w:link w:val="Title"/>
+    <w:uiPriority w:val="10"/>
+    <w:rsid w:val="002B4657"/>
+    <w:rPr>
+      <w:rFonts w:asciiTheme="majorHAnsi" w:eastAsiaTheme="majorEastAsia" w:hAnsiTheme="majorHAnsi" w:cstheme="majorBidi"/>
+      <w:spacing w:val="-10"/>
+      <w:kern w:val="28"/>
+      <w:sz w:val="56"/>
+      <w:szCs w:val="56"/>
+      <w:lang w:val="es-ES" w:eastAsia="en-US" w:bidi="ar-SA"/>
     </w:rPr>
   </w:style>
 </w:styles>
 </file>
 
 <file path=word/theme/theme1.xml><?xml version="1.0" encoding="utf-8"?>
-<a:theme xmlns:a="http://schemas.openxmlformats.org/drawingml/2006/main" xmlns:r="http://schemas.openxmlformats.org/officeDocument/2006/relationships" name="Office">
+<a:theme xmlns:a="http://schemas.openxmlformats.org/drawingml/2006/main" name="Office">
   <a:themeElements>
     <a:clrScheme name="LibreOffice">
       <a:dk1>
         <a:srgbClr val="000000"/>
       </a:dk1>
       <a:lt1>
-        <a:srgbClr val="ffffff"/>
+        <a:srgbClr val="FFFFFF"/>
       </a:lt1>
       <a:dk2>
         <a:srgbClr val="000000"/>
       </a:dk2>
       <a:lt2>
-        <a:srgbClr val="ffffff"/>
+        <a:srgbClr val="FFFFFF"/>
       </a:lt2>
       <a:accent1>
-        <a:srgbClr val="18a303"/>
+        <a:srgbClr val="18A303"/>
       </a:accent1>
       <a:accent2>
-        <a:srgbClr val="0369a3"/>
+        <a:srgbClr val="0369A3"/>
       </a:accent2>
       <a:accent3>
-        <a:srgbClr val="a33e03"/>
+        <a:srgbClr val="A33E03"/>
       </a:accent3>
       <a:accent4>
-        <a:srgbClr val="8e03a3"/>
+        <a:srgbClr val="8E03A3"/>
       </a:accent4>
       <a:accent5>
-        <a:srgbClr val="c99c00"/>
+        <a:srgbClr val="C99C00"/>
       </a:accent5>
       <a:accent6>
-        <a:srgbClr val="c9211e"/>
+        <a:srgbClr val="C9211E"/>
       </a:accent6>
       <a:hlink>
-        <a:srgbClr val="0000ee"/>
+        <a:srgbClr val="0000EE"/>
       </a:hlink>
       <a:folHlink>
-        <a:srgbClr val="551a8b"/>
+        <a:srgbClr val="551A8B"/>
       </a:folHlink>
     </a:clrScheme>
     <a:fontScheme name="Office">
       <a:majorFont>
-        <a:latin typeface="Arial" pitchFamily="0" charset="1"/>
-        <a:ea typeface="DejaVu Sans" pitchFamily="0" charset="1"/>
-        <a:cs typeface="DejaVu Sans" pitchFamily="0" charset="1"/>
+        <a:latin typeface="Arial"/>
+        <a:ea typeface="DejaVu Sans"/>
+        <a:cs typeface="DejaVu Sans"/>
       </a:majorFont>
       <a:minorFont>
-        <a:latin typeface="Arial" pitchFamily="0" charset="1"/>
-        <a:ea typeface="DejaVu Sans" pitchFamily="0" charset="1"/>
-        <a:cs typeface="DejaVu Sans" pitchFamily="0" charset="1"/>
+        <a:latin typeface="Arial"/>
+        <a:ea typeface="DejaVu Sans"/>
+        <a:cs typeface="DejaVu Sans"/>
       </a:minorFont>
     </a:fontScheme>
     <a:fmtScheme>
@@ -237,5 +1123,7 @@
       </a:bgFillStyleLst>
     </a:fmtScheme>
   </a:themeElements>
+  <a:objectDefaults/>
+  <a:extraClrSchemeLst/>
 </a:theme>
 </file>